--- a/TP2. E8 S2 Registro de Avance (1).docx
+++ b/TP2. E8 S2 Registro de Avance (1).docx
@@ -561,7 +561,7 @@
                 <w:szCs w:val="24"/>
                 <w:rtl w:val="0"/>
               </w:rPr>
-              <w:t xml:space="preserve">21/04/2025</w:t>
+              <w:t xml:space="preserve">25/09/2025</w:t>
             </w:r>
           </w:p>
         </w:tc>
@@ -584,7 +584,7 @@
                 <w:szCs w:val="24"/>
                 <w:rtl w:val="0"/>
               </w:rPr>
-              <w:t xml:space="preserve">22/04/2025</w:t>
+              <w:t xml:space="preserve">27/09/2025</w:t>
             </w:r>
           </w:p>
         </w:tc>
@@ -676,7 +676,7 @@
                 <w:szCs w:val="24"/>
                 <w:rtl w:val="0"/>
               </w:rPr>
-              <w:t xml:space="preserve">22/04/2025</w:t>
+              <w:t xml:space="preserve">28/09/2025</w:t>
             </w:r>
           </w:p>
         </w:tc>
@@ -699,7 +699,7 @@
                 <w:szCs w:val="24"/>
                 <w:rtl w:val="0"/>
               </w:rPr>
-              <w:t xml:space="preserve">23/04/2025</w:t>
+              <w:t xml:space="preserve">30/09/2025</w:t>
             </w:r>
           </w:p>
         </w:tc>
@@ -791,7 +791,7 @@
                 <w:szCs w:val="24"/>
                 <w:rtl w:val="0"/>
               </w:rPr>
-              <w:t xml:space="preserve">23/04/2025</w:t>
+              <w:t xml:space="preserve">28/09/2025</w:t>
             </w:r>
           </w:p>
         </w:tc>
@@ -814,7 +814,7 @@
                 <w:szCs w:val="24"/>
                 <w:rtl w:val="0"/>
               </w:rPr>
-              <w:t xml:space="preserve">26/04/2025</w:t>
+              <w:t xml:space="preserve">30/09/2025</w:t>
             </w:r>
           </w:p>
         </w:tc>

--- a/TP2. E8 S2 Registro de Avance (1).docx
+++ b/TP2. E8 S2 Registro de Avance (1).docx
@@ -33879,209 +33879,18 @@
     </w:p>
     <w:p>
       <w:pPr>
-        <w:spacing w:after="240" w:before="240" w:line="240" w:lineRule="auto"/>
-        <w:jc w:val="both"/>
-        <w:rPr>
-          <w:rFonts w:ascii="Times New Roman" w:cs="Times New Roman" w:eastAsia="Times New Roman" w:hAnsi="Times New Roman"/>
-          <w:sz w:val="24"/>
-          <w:szCs w:val="24"/>
-        </w:rPr>
-      </w:pPr>
-      <w:r>
-        <w:rPr>
-          <w:rFonts w:ascii="Times New Roman" w:cs="Times New Roman" w:eastAsia="Times New Roman" w:hAnsi="Times New Roman"/>
-          <w:sz w:val="24"/>
-          <w:szCs w:val="24"/>
-          <w:rtl w:val="0"/>
-        </w:rPr>
-        <w:t xml:space="preserve">Durante el Sprint 2 se cumplió con todas las tareas estimadas en el backlog.</w:t>
-        <w:br w:type="textWrapping"/>
-        <w:t xml:space="preserve">El progreso del equipo fue constante, sin bloqueos significativos ni desvíos de planificación.</w:t>
-      </w:r>
-    </w:p>
-    <w:p>
-      <w:pPr>
-        <w:spacing w:after="240" w:before="240" w:line="240" w:lineRule="auto"/>
-        <w:jc w:val="both"/>
-        <w:rPr>
-          <w:rFonts w:ascii="Times New Roman" w:cs="Times New Roman" w:eastAsia="Times New Roman" w:hAnsi="Times New Roman"/>
-          <w:sz w:val="24"/>
-          <w:szCs w:val="24"/>
-        </w:rPr>
-      </w:pPr>
-      <w:r>
-        <w:rPr>
-          <w:rFonts w:ascii="Times New Roman" w:cs="Times New Roman" w:eastAsia="Times New Roman" w:hAnsi="Times New Roman"/>
-          <w:sz w:val="24"/>
-          <w:szCs w:val="24"/>
-          <w:rtl w:val="0"/>
-        </w:rPr>
-        <w:t xml:space="preserve">Las decisiones técnicas relacionadas con la gestión de roles y accesos se validaron mediante pruebas exitosas. En particular:</w:t>
-      </w:r>
-    </w:p>
-    <w:p>
-      <w:pPr>
-        <w:numPr>
-          <w:ilvl w:val="0"/>
-          <w:numId w:val="4"/>
-        </w:numPr>
-        <w:spacing w:after="0" w:afterAutospacing="0" w:before="240" w:line="240" w:lineRule="auto"/>
-        <w:ind w:left="720" w:hanging="360"/>
-        <w:rPr>
-          <w:rFonts w:ascii="Times New Roman" w:cs="Times New Roman" w:eastAsia="Times New Roman" w:hAnsi="Times New Roman"/>
-          <w:sz w:val="24"/>
-          <w:szCs w:val="24"/>
-        </w:rPr>
-      </w:pPr>
-      <w:r>
-        <w:rPr>
-          <w:rFonts w:ascii="Times New Roman" w:cs="Times New Roman" w:eastAsia="Times New Roman" w:hAnsi="Times New Roman"/>
-          <w:sz w:val="24"/>
-          <w:szCs w:val="24"/>
-          <w:rtl w:val="0"/>
-        </w:rPr>
-        <w:t xml:space="preserve">La implementación modular en backend permitió una integración fluida.</w:t>
-        <w:br w:type="textWrapping"/>
-      </w:r>
-    </w:p>
-    <w:p>
-      <w:pPr>
-        <w:numPr>
-          <w:ilvl w:val="0"/>
-          <w:numId w:val="4"/>
-        </w:numPr>
-        <w:spacing w:after="0" w:afterAutospacing="0" w:before="0" w:beforeAutospacing="0" w:line="240" w:lineRule="auto"/>
-        <w:ind w:left="720" w:hanging="360"/>
-        <w:rPr>
-          <w:rFonts w:ascii="Times New Roman" w:cs="Times New Roman" w:eastAsia="Times New Roman" w:hAnsi="Times New Roman"/>
-          <w:sz w:val="24"/>
-          <w:szCs w:val="24"/>
-        </w:rPr>
-      </w:pPr>
-      <w:r>
-        <w:rPr>
-          <w:rFonts w:ascii="Times New Roman" w:cs="Times New Roman" w:eastAsia="Times New Roman" w:hAnsi="Times New Roman"/>
-          <w:sz w:val="24"/>
-          <w:szCs w:val="24"/>
-          <w:rtl w:val="0"/>
-        </w:rPr>
-        <w:t xml:space="preserve">La interfaz diseñada facilitó la asignación visual de permisos.</w:t>
-        <w:br w:type="textWrapping"/>
-      </w:r>
-    </w:p>
-    <w:p>
-      <w:pPr>
-        <w:numPr>
-          <w:ilvl w:val="0"/>
-          <w:numId w:val="4"/>
-        </w:numPr>
-        <w:spacing w:after="240" w:before="0" w:beforeAutospacing="0" w:line="240" w:lineRule="auto"/>
-        <w:ind w:left="720" w:hanging="360"/>
-        <w:rPr>
-          <w:rFonts w:ascii="Times New Roman" w:cs="Times New Roman" w:eastAsia="Times New Roman" w:hAnsi="Times New Roman"/>
-          <w:sz w:val="24"/>
-          <w:szCs w:val="24"/>
-        </w:rPr>
-      </w:pPr>
-      <w:r>
-        <w:rPr>
-          <w:rFonts w:ascii="Times New Roman" w:cs="Times New Roman" w:eastAsia="Times New Roman" w:hAnsi="Times New Roman"/>
-          <w:sz w:val="24"/>
-          <w:szCs w:val="24"/>
-          <w:rtl w:val="0"/>
-        </w:rPr>
-        <w:t xml:space="preserve">La validación del control de acceso fue efectiva y permitió detectar pequeños errores que se solucionaron de inmediato.</w:t>
-      </w:r>
-    </w:p>
-    <w:p>
-      <w:pPr>
-        <w:spacing w:after="240" w:before="240" w:line="240" w:lineRule="auto"/>
-        <w:jc w:val="both"/>
-        <w:rPr>
-          <w:rFonts w:ascii="Times New Roman" w:cs="Times New Roman" w:eastAsia="Times New Roman" w:hAnsi="Times New Roman"/>
-          <w:sz w:val="24"/>
-          <w:szCs w:val="24"/>
-        </w:rPr>
-      </w:pPr>
-      <w:r>
-        <w:rPr>
-          <w:rFonts w:ascii="Times New Roman" w:cs="Times New Roman" w:eastAsia="Times New Roman" w:hAnsi="Times New Roman"/>
-          <w:sz w:val="24"/>
-          <w:szCs w:val="24"/>
-          <w:rtl w:val="0"/>
-        </w:rPr>
-        <w:t xml:space="preserve">Además, se logró mantener una buena práctica de documentación en el código y comentarios claros, lo que facilitará el mantenimiento y futuras extensiones del sistema. Las estimaciones de esfuerzo resultaron precisas, permitiendo mantener un ritmo de trabajo sostenible y eficiente durante todo el sprint.</w:t>
-      </w:r>
-      <w:r>
-        <w:rPr>
-          <w:rtl w:val="0"/>
-        </w:rPr>
-      </w:r>
-    </w:p>
-    <w:p>
-      <w:pPr>
-        <w:pStyle w:val="Heading1"/>
-        <w:rPr/>
-      </w:pPr>
-      <w:r>
-        <w:rPr>
-          <w:rtl w:val="0"/>
-        </w:rPr>
-        <w:t xml:space="preserve">7. Conclusiones</w:t>
-      </w:r>
-    </w:p>
-    <w:p>
-      <w:pPr>
-        <w:spacing w:after="240" w:before="240" w:line="240" w:lineRule="auto"/>
-        <w:jc w:val="both"/>
-        <w:rPr>
-          <w:rFonts w:ascii="Times New Roman" w:cs="Times New Roman" w:eastAsia="Times New Roman" w:hAnsi="Times New Roman"/>
-          <w:sz w:val="24"/>
-          <w:szCs w:val="24"/>
-        </w:rPr>
-      </w:pPr>
-      <w:r>
-        <w:rPr>
-          <w:rFonts w:ascii="Times New Roman" w:cs="Times New Roman" w:eastAsia="Times New Roman" w:hAnsi="Times New Roman"/>
-          <w:sz w:val="24"/>
-          <w:szCs w:val="24"/>
-          <w:rtl w:val="0"/>
-        </w:rPr>
-        <w:t xml:space="preserve">El Sprint 2 concluyó exitosamente, cumpliendo los objetivos propuestos en torno al requisito funcional RF2: Gestión de accesos y roles.</w:t>
-      </w:r>
-    </w:p>
-    <w:p>
-      <w:pPr>
-        <w:spacing w:after="240" w:before="240" w:line="240" w:lineRule="auto"/>
-        <w:jc w:val="both"/>
-        <w:rPr>
-          <w:rFonts w:ascii="Times New Roman" w:cs="Times New Roman" w:eastAsia="Times New Roman" w:hAnsi="Times New Roman"/>
-          <w:sz w:val="24"/>
-          <w:szCs w:val="24"/>
-        </w:rPr>
-      </w:pPr>
-      <w:r>
-        <w:rPr>
-          <w:rFonts w:ascii="Times New Roman" w:cs="Times New Roman" w:eastAsia="Times New Roman" w:hAnsi="Times New Roman"/>
-          <w:sz w:val="24"/>
-          <w:szCs w:val="24"/>
-          <w:rtl w:val="0"/>
-        </w:rPr>
-        <w:t xml:space="preserve">Se entregaron tres funcionalidades clave:</w:t>
-      </w:r>
-    </w:p>
-    <w:p>
-      <w:pPr>
         <w:numPr>
           <w:ilvl w:val="0"/>
           <w:numId w:val="3"/>
         </w:numPr>
         <w:spacing w:after="0" w:afterAutospacing="0" w:before="240" w:line="240" w:lineRule="auto"/>
         <w:ind w:left="720" w:hanging="360"/>
+        <w:jc w:val="both"/>
         <w:rPr>
           <w:rFonts w:ascii="Times New Roman" w:cs="Times New Roman" w:eastAsia="Times New Roman" w:hAnsi="Times New Roman"/>
           <w:sz w:val="24"/>
           <w:szCs w:val="24"/>
+          <w:u w:val="none"/>
         </w:rPr>
       </w:pPr>
       <w:r>
@@ -34091,7 +33900,7 @@
           <w:szCs w:val="24"/>
           <w:rtl w:val="0"/>
         </w:rPr>
-        <w:t xml:space="preserve">Módulo backend para definir y controlar roles.</w:t>
+        <w:t xml:space="preserve">Se cumplieron todas las historias de usuario planificadas (HU-1, HU-2 y HU-3).</w:t>
         <w:br w:type="textWrapping"/>
       </w:r>
     </w:p>
@@ -34103,10 +33912,12 @@
         </w:numPr>
         <w:spacing w:after="0" w:afterAutospacing="0" w:before="0" w:beforeAutospacing="0" w:line="240" w:lineRule="auto"/>
         <w:ind w:left="720" w:hanging="360"/>
+        <w:jc w:val="both"/>
         <w:rPr>
           <w:rFonts w:ascii="Times New Roman" w:cs="Times New Roman" w:eastAsia="Times New Roman" w:hAnsi="Times New Roman"/>
           <w:sz w:val="24"/>
           <w:szCs w:val="24"/>
+          <w:u w:val="none"/>
         </w:rPr>
       </w:pPr>
       <w:r>
@@ -34116,7 +33927,61 @@
           <w:szCs w:val="24"/>
           <w:rtl w:val="0"/>
         </w:rPr>
-        <w:t xml:space="preserve">Interfaz gráfica para asignación de permisos.</w:t>
+        <w:t xml:space="preserve">El progreso fue constante, con mayor carga de trabajo en los primeros días (avance fuerte en HU-1) y una distribución equilibrada en los días siguientes.</w:t>
+        <w:br w:type="textWrapping"/>
+      </w:r>
+    </w:p>
+    <w:p>
+      <w:pPr>
+        <w:numPr>
+          <w:ilvl w:val="0"/>
+          <w:numId w:val="3"/>
+        </w:numPr>
+        <w:spacing w:after="0" w:afterAutospacing="0" w:before="0" w:beforeAutospacing="0" w:line="240" w:lineRule="auto"/>
+        <w:ind w:left="720" w:hanging="360"/>
+        <w:jc w:val="both"/>
+        <w:rPr>
+          <w:rFonts w:ascii="Times New Roman" w:cs="Times New Roman" w:eastAsia="Times New Roman" w:hAnsi="Times New Roman"/>
+          <w:sz w:val="24"/>
+          <w:szCs w:val="24"/>
+          <w:u w:val="none"/>
+        </w:rPr>
+      </w:pPr>
+      <w:r>
+        <w:rPr>
+          <w:rFonts w:ascii="Times New Roman" w:cs="Times New Roman" w:eastAsia="Times New Roman" w:hAnsi="Times New Roman"/>
+          <w:sz w:val="24"/>
+          <w:szCs w:val="24"/>
+          <w:rtl w:val="0"/>
+        </w:rPr>
+        <w:t xml:space="preserve">No se presentaron bloqueos críticos; los ajustes menores se resolvieron en el transcurso de las tareas.</w:t>
+        <w:br w:type="textWrapping"/>
+      </w:r>
+    </w:p>
+    <w:p>
+      <w:pPr>
+        <w:numPr>
+          <w:ilvl w:val="0"/>
+          <w:numId w:val="3"/>
+        </w:numPr>
+        <w:spacing w:after="0" w:afterAutospacing="0" w:before="0" w:beforeAutospacing="0" w:line="240" w:lineRule="auto"/>
+        <w:ind w:left="720" w:hanging="360"/>
+        <w:jc w:val="both"/>
+        <w:rPr>
+          <w:rFonts w:ascii="Times New Roman" w:cs="Times New Roman" w:eastAsia="Times New Roman" w:hAnsi="Times New Roman"/>
+          <w:sz w:val="24"/>
+          <w:szCs w:val="24"/>
+          <w:u w:val="none"/>
+        </w:rPr>
+      </w:pPr>
+      <w:r>
+        <w:rPr>
+          <w:rFonts w:ascii="Times New Roman" w:cs="Times New Roman" w:eastAsia="Times New Roman" w:hAnsi="Times New Roman"/>
+          <w:sz w:val="24"/>
+          <w:szCs w:val="24"/>
+          <w:rtl w:val="0"/>
+        </w:rPr>
+        <w:t xml:space="preserve">Las decisiones sobre la interfaz y la validación de accesos fueron correctas, integrándose de forma ordenada en el sistema.</w:t>
         <w:br w:type="textWrapping"/>
       </w:r>
     </w:p>
@@ -34128,10 +33993,12 @@
         </w:numPr>
         <w:spacing w:after="240" w:before="0" w:beforeAutospacing="0" w:line="240" w:lineRule="auto"/>
         <w:ind w:left="720" w:hanging="360"/>
+        <w:jc w:val="both"/>
         <w:rPr>
           <w:rFonts w:ascii="Times New Roman" w:cs="Times New Roman" w:eastAsia="Times New Roman" w:hAnsi="Times New Roman"/>
           <w:sz w:val="24"/>
           <w:szCs w:val="24"/>
+          <w:u w:val="none"/>
         </w:rPr>
       </w:pPr>
       <w:r>
@@ -34141,7 +34008,7 @@
           <w:szCs w:val="24"/>
           <w:rtl w:val="0"/>
         </w:rPr>
-        <w:t xml:space="preserve">Validación completa del acceso según el rol del usuario.</w:t>
+        <w:t xml:space="preserve">La estimación de 22 puntos fue adecuada, ya que permitió distribuir las tareas y cerrarlas dentro del tiempo del sprint.</w:t>
       </w:r>
     </w:p>
     <w:p>
@@ -34156,34 +34023,105 @@
       </w:pPr>
       <w:r>
         <w:rPr>
+          <w:rtl w:val="0"/>
+        </w:rPr>
+      </w:r>
+    </w:p>
+    <w:p>
+      <w:pPr>
+        <w:pStyle w:val="Heading1"/>
+        <w:rPr/>
+      </w:pPr>
+      <w:r>
+        <w:rPr>
+          <w:rtl w:val="0"/>
+        </w:rPr>
+        <w:t xml:space="preserve">7. Conclusiones</w:t>
+      </w:r>
+    </w:p>
+    <w:p>
+      <w:pPr>
+        <w:spacing w:after="240" w:before="240" w:line="240" w:lineRule="auto"/>
+        <w:jc w:val="both"/>
+        <w:rPr>
           <w:rFonts w:ascii="Times New Roman" w:cs="Times New Roman" w:eastAsia="Times New Roman" w:hAnsi="Times New Roman"/>
           <w:sz w:val="24"/>
           <w:szCs w:val="24"/>
-          <w:rtl w:val="0"/>
-        </w:rPr>
-        <w:t xml:space="preserve">El equipo demostró una capacidad sólida para planificar y ejecutar tareas de manera organizada.</w:t>
-        <w:br w:type="textWrapping"/>
-        <w:t xml:space="preserve"> Se sentaron las bases para una arquitectura más segura y escalable, lo cual será fundamental en los próximos sprints que incluirán funcionalidades más avanzadas y personalización por usuario.</w:t>
-      </w:r>
-    </w:p>
-    <w:p>
-      <w:pPr>
-        <w:spacing w:after="240" w:before="240" w:line="240" w:lineRule="auto"/>
-        <w:jc w:val="both"/>
+        </w:rPr>
+      </w:pPr>
+      <w:r>
         <w:rPr>
           <w:rFonts w:ascii="Times New Roman" w:cs="Times New Roman" w:eastAsia="Times New Roman" w:hAnsi="Times New Roman"/>
           <w:sz w:val="24"/>
           <w:szCs w:val="24"/>
-        </w:rPr>
-      </w:pPr>
-      <w:r>
+          <w:rtl w:val="0"/>
+        </w:rPr>
+        <w:t xml:space="preserve">El Sprint 2 concluyó exitosamente con la implementación de los módulos de gestión de roles, interfaz de permisos y validación de accesos.</w:t>
+      </w:r>
+    </w:p>
+    <w:p>
+      <w:pPr>
+        <w:spacing w:after="240" w:before="240" w:line="240" w:lineRule="auto"/>
+        <w:jc w:val="both"/>
         <w:rPr>
           <w:rFonts w:ascii="Times New Roman" w:cs="Times New Roman" w:eastAsia="Times New Roman" w:hAnsi="Times New Roman"/>
           <w:sz w:val="24"/>
           <w:szCs w:val="24"/>
-          <w:rtl w:val="0"/>
-        </w:rPr>
-        <w:t xml:space="preserve">Las métricas del sprint reflejan una buena distribución de carga, cero retrasos, y ausencia de incidencias críticas, consolidando así un segundo sprint exitoso dentro del proyecto.</w:t>
+        </w:rPr>
+      </w:pPr>
+      <w:r>
+        <w:rPr>
+          <w:rFonts w:ascii="Times New Roman" w:cs="Times New Roman" w:eastAsia="Times New Roman" w:hAnsi="Times New Roman"/>
+          <w:sz w:val="24"/>
+          <w:szCs w:val="24"/>
+          <w:rtl w:val="0"/>
+        </w:rPr>
+        <w:t xml:space="preserve">El equipo mantuvo un buen ritmo de trabajo, asegurando la finalización dentro del plazo previsto.</w:t>
+      </w:r>
+    </w:p>
+    <w:p>
+      <w:pPr>
+        <w:spacing w:after="240" w:before="240" w:line="240" w:lineRule="auto"/>
+        <w:jc w:val="both"/>
+        <w:rPr>
+          <w:rFonts w:ascii="Times New Roman" w:cs="Times New Roman" w:eastAsia="Times New Roman" w:hAnsi="Times New Roman"/>
+          <w:sz w:val="24"/>
+          <w:szCs w:val="24"/>
+        </w:rPr>
+      </w:pPr>
+      <w:r>
+        <w:rPr>
+          <w:rFonts w:ascii="Times New Roman" w:cs="Times New Roman" w:eastAsia="Times New Roman" w:hAnsi="Times New Roman"/>
+          <w:sz w:val="24"/>
+          <w:szCs w:val="24"/>
+          <w:rtl w:val="0"/>
+        </w:rPr>
+        <w:t xml:space="preserve">Las métricas reflejan que la carga estuvo balanceada, con una ejecución progresiva y sin retrasos significativos.</w:t>
+      </w:r>
+    </w:p>
+    <w:p>
+      <w:pPr>
+        <w:spacing w:after="240" w:before="240" w:line="240" w:lineRule="auto"/>
+        <w:jc w:val="both"/>
+        <w:rPr>
+          <w:rFonts w:ascii="Times New Roman" w:cs="Times New Roman" w:eastAsia="Times New Roman" w:hAnsi="Times New Roman"/>
+          <w:sz w:val="24"/>
+          <w:szCs w:val="24"/>
+        </w:rPr>
+      </w:pPr>
+      <w:r>
+        <w:rPr>
+          <w:rFonts w:ascii="Times New Roman" w:cs="Times New Roman" w:eastAsia="Times New Roman" w:hAnsi="Times New Roman"/>
+          <w:sz w:val="24"/>
+          <w:szCs w:val="24"/>
+          <w:rtl w:val="0"/>
+        </w:rPr>
+        <w:t xml:space="preserve">Este sprint permitió fortalecer la integración del sistema y sentar bases para futuras funcionalidades relacionadas con la administración de usuarios y control de seguridad.</w:t>
+      </w:r>
+      <w:r>
+        <w:rPr>
+          <w:rtl w:val="0"/>
+        </w:rPr>
       </w:r>
     </w:p>
     <w:p>
@@ -34559,116 +34497,6 @@
       </w:rPr>
     </w:lvl>
   </w:abstractNum>
-  <w:abstractNum w:abstractNumId="4">
-    <w:lvl w:ilvl="0">
-      <w:start w:val="1"/>
-      <w:numFmt w:val="bullet"/>
-      <w:lvlText w:val="●"/>
-      <w:lvlJc w:val="left"/>
-      <w:pPr>
-        <w:ind w:left="720" w:hanging="360"/>
-      </w:pPr>
-      <w:rPr>
-        <w:u w:val="none"/>
-      </w:rPr>
-    </w:lvl>
-    <w:lvl w:ilvl="1">
-      <w:start w:val="1"/>
-      <w:numFmt w:val="bullet"/>
-      <w:lvlText w:val="○"/>
-      <w:lvlJc w:val="left"/>
-      <w:pPr>
-        <w:ind w:left="1440" w:hanging="360"/>
-      </w:pPr>
-      <w:rPr>
-        <w:u w:val="none"/>
-      </w:rPr>
-    </w:lvl>
-    <w:lvl w:ilvl="2">
-      <w:start w:val="1"/>
-      <w:numFmt w:val="bullet"/>
-      <w:lvlText w:val="■"/>
-      <w:lvlJc w:val="left"/>
-      <w:pPr>
-        <w:ind w:left="2160" w:hanging="360"/>
-      </w:pPr>
-      <w:rPr>
-        <w:u w:val="none"/>
-      </w:rPr>
-    </w:lvl>
-    <w:lvl w:ilvl="3">
-      <w:start w:val="1"/>
-      <w:numFmt w:val="bullet"/>
-      <w:lvlText w:val="●"/>
-      <w:lvlJc w:val="left"/>
-      <w:pPr>
-        <w:ind w:left="2880" w:hanging="360"/>
-      </w:pPr>
-      <w:rPr>
-        <w:u w:val="none"/>
-      </w:rPr>
-    </w:lvl>
-    <w:lvl w:ilvl="4">
-      <w:start w:val="1"/>
-      <w:numFmt w:val="bullet"/>
-      <w:lvlText w:val="○"/>
-      <w:lvlJc w:val="left"/>
-      <w:pPr>
-        <w:ind w:left="3600" w:hanging="360"/>
-      </w:pPr>
-      <w:rPr>
-        <w:u w:val="none"/>
-      </w:rPr>
-    </w:lvl>
-    <w:lvl w:ilvl="5">
-      <w:start w:val="1"/>
-      <w:numFmt w:val="bullet"/>
-      <w:lvlText w:val="■"/>
-      <w:lvlJc w:val="left"/>
-      <w:pPr>
-        <w:ind w:left="4320" w:hanging="360"/>
-      </w:pPr>
-      <w:rPr>
-        <w:u w:val="none"/>
-      </w:rPr>
-    </w:lvl>
-    <w:lvl w:ilvl="6">
-      <w:start w:val="1"/>
-      <w:numFmt w:val="bullet"/>
-      <w:lvlText w:val="●"/>
-      <w:lvlJc w:val="left"/>
-      <w:pPr>
-        <w:ind w:left="5040" w:hanging="360"/>
-      </w:pPr>
-      <w:rPr>
-        <w:u w:val="none"/>
-      </w:rPr>
-    </w:lvl>
-    <w:lvl w:ilvl="7">
-      <w:start w:val="1"/>
-      <w:numFmt w:val="bullet"/>
-      <w:lvlText w:val="○"/>
-      <w:lvlJc w:val="left"/>
-      <w:pPr>
-        <w:ind w:left="5760" w:hanging="360"/>
-      </w:pPr>
-      <w:rPr>
-        <w:u w:val="none"/>
-      </w:rPr>
-    </w:lvl>
-    <w:lvl w:ilvl="8">
-      <w:start w:val="1"/>
-      <w:numFmt w:val="bullet"/>
-      <w:lvlText w:val="■"/>
-      <w:lvlJc w:val="left"/>
-      <w:pPr>
-        <w:ind w:left="6480" w:hanging="360"/>
-      </w:pPr>
-      <w:rPr>
-        <w:u w:val="none"/>
-      </w:rPr>
-    </w:lvl>
-  </w:abstractNum>
   <w:num w:numId="1">
     <w:abstractNumId w:val="1"/>
   </w:num>
@@ -34677,9 +34505,6 @@
   </w:num>
   <w:num w:numId="3">
     <w:abstractNumId w:val="3"/>
-  </w:num>
-  <w:num w:numId="4">
-    <w:abstractNumId w:val="4"/>
   </w:num>
 </w:numbering>
 </file>
